--- a/lettres/target/testtest2 Lettre piecesManquantes.docx
+++ b/lettres/target/testtest2 Lettre piecesManquantes.docx
@@ -141,7 +141,7 @@
       </w:pPr>
       <w:r>
         <w:tab/>
-        <w:t>64556</w:t>
+        <w:t>65111</w:t>
       </w:r>
     </w:p>
     <w:p>
@@ -167,7 +167,7 @@
       </w:pPr>
       <w:r>
         <w:tab/>
-        <w:t>64556 testVille</w:t>
+        <w:t>65111 testVille</w:t>
       </w:r>
     </w:p>
     <w:p>
